--- a/Non_Profit_Venues_SLC.docx
+++ b/Non_Profit_Venues_SLC.docx
@@ -306,6 +306,15 @@
           <w:szCs w:val="20"/>
         </w:rPr>
         <w:br/>
+        <w:t>Email: CWagner@neumont.edu</w:t>
+      </w:r>
+      <w:r>
+        <w:rPr>
+          <w:rFonts w:ascii="Times New Roman" w:hAnsi="Times New Roman" w:cs="Times New Roman"/>
+          <w:sz w:val="20"/>
+          <w:szCs w:val="20"/>
+        </w:rPr>
+        <w:br/>
       </w:r>
     </w:p>
     <w:p>
@@ -401,15 +410,7 @@
           <w:szCs w:val="20"/>
         </w:rPr>
         <w:br/>
-        <w:t xml:space="preserve">Website: </w:t>
-      </w:r>
-      <w:r>
-        <w:rPr>
-          <w:rFonts w:ascii="Times New Roman" w:hAnsi="Times New Roman" w:cs="Times New Roman"/>
-          <w:sz w:val="20"/>
-          <w:szCs w:val="20"/>
-        </w:rPr>
-        <w:t>https://kiln.co/locations/salt-lake-city/</w:t>
+        <w:t>Website: https://kiln.co/locations/salt-lake-city/</w:t>
       </w:r>
       <w:r>
         <w:rPr>
@@ -478,6 +479,7 @@
           <w:sz w:val="20"/>
           <w:szCs w:val="20"/>
         </w:rPr>
+        <w:lastRenderedPageBreak/>
         <w:t>4. Event and Conference Spaces</w:t>
       </w:r>
     </w:p>
@@ -890,6 +892,72 @@
           <w:szCs w:val="20"/>
         </w:rPr>
       </w:pPr>
+      <w:r>
+        <w:rPr>
+          <w:rFonts w:ascii="Times New Roman" w:hAnsi="Times New Roman" w:cs="Times New Roman"/>
+          <w:b/>
+          <w:bCs/>
+          <w:i/>
+          <w:iCs/>
+          <w:sz w:val="20"/>
+          <w:szCs w:val="20"/>
+          <w:u w:val="single"/>
+        </w:rPr>
+        <w:t>Global Game Jam</w:t>
+      </w:r>
+      <w:r>
+        <w:rPr>
+          <w:rFonts w:ascii="Times New Roman" w:hAnsi="Times New Roman" w:cs="Times New Roman"/>
+          <w:sz w:val="20"/>
+          <w:szCs w:val="20"/>
+        </w:rPr>
+        <w:br/>
+        <w:t>Date: Jan 20</w:t>
+      </w:r>
+      <w:r>
+        <w:rPr>
+          <w:rFonts w:ascii="Times New Roman" w:hAnsi="Times New Roman" w:cs="Times New Roman"/>
+          <w:sz w:val="20"/>
+          <w:szCs w:val="20"/>
+          <w:vertAlign w:val="superscript"/>
+        </w:rPr>
+        <w:t>th</w:t>
+      </w:r>
+      <w:proofErr w:type="gramStart"/>
+      <w:r>
+        <w:rPr>
+          <w:rFonts w:ascii="Times New Roman" w:hAnsi="Times New Roman" w:cs="Times New Roman"/>
+          <w:sz w:val="20"/>
+          <w:szCs w:val="20"/>
+        </w:rPr>
+        <w:t xml:space="preserve"> 2025</w:t>
+      </w:r>
+      <w:proofErr w:type="gramEnd"/>
+      <w:r>
+        <w:rPr>
+          <w:rFonts w:ascii="Times New Roman" w:hAnsi="Times New Roman" w:cs="Times New Roman"/>
+          <w:sz w:val="20"/>
+          <w:szCs w:val="20"/>
+        </w:rPr>
+        <w:t xml:space="preserve"> or Jan 26</w:t>
+      </w:r>
+      <w:r>
+        <w:rPr>
+          <w:rFonts w:ascii="Times New Roman" w:hAnsi="Times New Roman" w:cs="Times New Roman"/>
+          <w:sz w:val="20"/>
+          <w:szCs w:val="20"/>
+          <w:vertAlign w:val="superscript"/>
+        </w:rPr>
+        <w:t>th</w:t>
+      </w:r>
+      <w:r>
+        <w:rPr>
+          <w:rFonts w:ascii="Times New Roman" w:hAnsi="Times New Roman" w:cs="Times New Roman"/>
+          <w:sz w:val="20"/>
+          <w:szCs w:val="20"/>
+        </w:rPr>
+        <w:t xml:space="preserve"> 2025 anytime possible remote hosting setup. </w:t>
+      </w:r>
     </w:p>
     <w:sectPr>
       <w:pgSz w:w="12240" w:h="15840"/>
@@ -12838,7 +12906,6 @@
 <ds:datastoreItem xmlns:ds="http://schemas.openxmlformats.org/officeDocument/2006/customXml" ds:itemID="{EF278816-EC6F-A645-907D-7F25AECB1D4A}">
   <ds:schemaRefs>
     <ds:schemaRef ds:uri="http://schemas.openxmlformats.org/officeDocument/2006/bibliography"/>
-    <ds:schemaRef ds:uri="http://www.w3.org/2000/xmlns/"/>
   </ds:schemaRefs>
 </ds:datastoreItem>
 </file>